--- a/FitnessUA/Bugs/Bugs 2014-10-18.docx
+++ b/FitnessUA/Bugs/Bugs 2014-10-18.docx
@@ -1,9 +1,80 @@
 
 <file path=word/document.xml><?xml version="1.0" encoding="utf-8"?>
-<w:document xmlns:ve="http://schemas.openxmlformats.org/markup-compatibility/2006" xmlns:o="urn:schemas-microsoft-com:office:office" xmlns:r="http://schemas.openxmlformats.org/officeDocument/2006/relationships" xmlns:m="http://schemas.openxmlformats.org/officeDocument/2006/math" xmlns:v="urn:schemas-microsoft-com:vml" xmlns:wp="http://schemas.openxmlformats.org/drawingml/2006/wordprocessingDrawing" xmlns:w10="urn:schemas-microsoft-com:office:word" xmlns:w="http://schemas.openxmlformats.org/wordprocessingml/2006/main" xmlns:wne="http://schemas.microsoft.com/office/word/2006/wordml">
+<w:document xmlns:wpc="http://schemas.microsoft.com/office/word/2010/wordprocessingCanvas" xmlns:mc="http://schemas.openxmlformats.org/markup-compatibility/2006" xmlns:o="urn:schemas-microsoft-com:office:office" xmlns:r="http://schemas.openxmlformats.org/officeDocument/2006/relationships" xmlns:m="http://schemas.openxmlformats.org/officeDocument/2006/math" xmlns:v="urn:schemas-microsoft-com:vml" xmlns:wp14="http://schemas.microsoft.com/office/word/2010/wordprocessingDrawing" xmlns:wp="http://schemas.openxmlformats.org/drawingml/2006/wordprocessingDrawing" xmlns:w="http://schemas.openxmlformats.org/wordprocessingml/2006/main" xmlns:w14="http://schemas.microsoft.com/office/word/2010/wordml" xmlns:w10="urn:schemas-microsoft-com:office:word" xmlns:wpg="http://schemas.microsoft.com/office/word/2010/wordprocessingGroup" xmlns:wpi="http://schemas.microsoft.com/office/word/2010/wordprocessingInk" xmlns:wne="http://schemas.microsoft.com/office/word/2006/wordml" xmlns:wps="http://schemas.microsoft.com/office/word/2010/wordprocessingShape" mc:Ignorable="w14 wp14">
   <w:body>
     <w:p>
       <w:pPr>
+        <w:rPr>
+          <w:rFonts w:hint="default"/>
+          <w:lang w:val="en-US"/>
+        </w:rPr>
+      </w:pPr>
+      <w:r>
+        <w:rPr>
+          <w:rFonts w:hint="default"/>
+          <w:color w:val="008000"/>
+          <w:lang w:val="en-US"/>
+        </w:rPr>
+        <w:t xml:space="preserve">V </w:t>
+      </w:r>
+      <w:r>
+        <w:rPr>
+          <w:rFonts w:hint="default"/>
+          <w:lang w:val="en-US"/>
+        </w:rPr>
+        <w:t>- Vladimir</w:t>
+      </w:r>
+    </w:p>
+    <w:p>
+      <w:pPr>
+        <w:rPr>
+          <w:rFonts w:hint="default"/>
+          <w:lang w:val="en-US"/>
+        </w:rPr>
+      </w:pPr>
+      <w:r>
+        <w:rPr>
+          <w:rFonts w:hint="default"/>
+          <w:color w:val="008000"/>
+          <w:lang w:val="en-US"/>
+        </w:rPr>
+        <w:t xml:space="preserve">E </w:t>
+      </w:r>
+      <w:r>
+        <w:rPr>
+          <w:rFonts w:hint="default"/>
+          <w:lang w:val="en-US"/>
+        </w:rPr>
+        <w:t>- Evgenij</w:t>
+      </w:r>
+    </w:p>
+    <w:p>
+      <w:pPr>
+        <w:rPr>
+          <w:rFonts w:hint="default"/>
+          <w:lang w:val="en-US"/>
+        </w:rPr>
+      </w:pPr>
+      <w:r>
+        <w:rPr>
+          <w:rFonts w:hint="default"/>
+          <w:color w:val="008000"/>
+          <w:lang w:val="en-US"/>
+        </w:rPr>
+        <w:t xml:space="preserve">S </w:t>
+      </w:r>
+      <w:r>
+        <w:rPr>
+          <w:rFonts w:hint="default"/>
+          <w:lang w:val="en-US"/>
+        </w:rPr>
+        <w:t>- Stanislav</w:t>
+      </w:r>
+      <w:bookmarkStart w:id="0" w:name="_GoBack"/>
+      <w:bookmarkEnd w:id="0"/>
+    </w:p>
+    <w:p>
+      <w:pPr>
         <w:pStyle w:val="2"/>
       </w:pPr>
       <w:r>
@@ -17,6 +88,14 @@
         </w:rPr>
       </w:pPr>
       <w:r>
+        <w:rPr>
+          <w:rFonts w:hint="default"/>
+          <w:color w:val="008000"/>
+          <w:lang w:val="en-US"/>
+        </w:rPr>
+        <w:t xml:space="preserve">V </w:t>
+      </w:r>
+      <w:r>
         <w:t>Поле логин сравнение без учета регистра</w:t>
       </w:r>
     </w:p>
@@ -30,11 +109,27 @@
     </w:p>
     <w:p>
       <w:r>
+        <w:rPr>
+          <w:rFonts w:hint="default"/>
+          <w:color w:val="008000"/>
+          <w:lang w:val="en-US"/>
+        </w:rPr>
+        <w:t xml:space="preserve">E,V,S </w:t>
+      </w:r>
+      <w:r>
         <w:t>Изменения вносимые любым пользователем в базу данных должны логироваться</w:t>
       </w:r>
     </w:p>
     <w:p>
       <w:r>
+        <w:rPr>
+          <w:rFonts w:hint="default"/>
+          <w:color w:val="008000"/>
+          <w:lang w:val="en-US"/>
+        </w:rPr>
+        <w:t xml:space="preserve">V </w:t>
+      </w:r>
+      <w:r>
         <w:t>Создать таблицу Log.</w:t>
       </w:r>
     </w:p>
@@ -45,10 +140,15 @@
         </w:rPr>
       </w:pPr>
       <w:r>
-        <w:t>Log</w:t>
-      </w:r>
-      <w:r>
-        <w:t>4</w:t>
+        <w:rPr>
+          <w:rFonts w:hint="default"/>
+          <w:color w:val="008000"/>
+          <w:lang w:val="en-US"/>
+        </w:rPr>
+        <w:t xml:space="preserve">V </w:t>
+      </w:r>
+      <w:r>
+        <w:t>Log4</w:t>
       </w:r>
       <w:r>
         <w:rPr>
@@ -57,25 +157,13 @@
         <w:t>j</w:t>
       </w:r>
       <w:r>
-        <w:t xml:space="preserve"> настроить </w:t>
-      </w:r>
-      <w:r>
-        <w:t>на сохранение в эту таблицу</w:t>
-      </w:r>
-      <w:r>
-        <w:t xml:space="preserve">. Лог ведется в </w:t>
-      </w:r>
-      <w:r>
-        <w:rPr>
-          <w:lang w:val="en-US"/>
-        </w:rPr>
-        <w:t>ScheduleManagerServiceImpl</w:t>
-      </w:r>
-      <w:r>
-        <w:rPr>
-          <w:lang w:val="en-US"/>
-        </w:rPr>
-        <w:t>.</w:t>
+        <w:t xml:space="preserve"> настроить на сохранение в эту таблицу. Лог ведется в </w:t>
+      </w:r>
+      <w:r>
+        <w:rPr>
+          <w:lang w:val="en-US"/>
+        </w:rPr>
+        <w:t>ScheduleManagerServiceImpl.</w:t>
       </w:r>
     </w:p>
     <w:p>
@@ -96,178 +184,180 @@
     </w:p>
     <w:p>
       <w:pPr>
-        <w:pStyle w:val="a3"/>
+        <w:pStyle w:val="4"/>
+        <w:numPr>
+          <w:ilvl w:val="0"/>
+          <w:numId w:val="1"/>
+        </w:numPr>
+      </w:pPr>
+      <w:r>
+        <w:rPr>
+          <w:rFonts w:hint="default"/>
+          <w:b/>
+          <w:color w:val="008000"/>
+          <w:lang w:val="en-US"/>
+        </w:rPr>
+        <w:t>E,V,</w:t>
+      </w:r>
+      <w:r>
+        <w:rPr>
+          <w:rFonts w:hint="default"/>
+          <w:b/>
+          <w:color w:val="008000"/>
+          <w:lang w:val="en-US"/>
+        </w:rPr>
+        <w:t xml:space="preserve">S </w:t>
+      </w:r>
+      <w:r>
+        <w:rPr>
+          <w:b/>
+          <w:color w:val="C00000"/>
+        </w:rPr>
+        <w:t xml:space="preserve">Любые: </w:t>
+      </w:r>
+      <w:r>
+        <w:rPr>
+          <w:b/>
+          <w:color w:val="C00000"/>
+          <w:lang w:val="en-US"/>
+        </w:rPr>
+        <w:t>Insert</w:t>
+      </w:r>
+      <w:r>
+        <w:rPr>
+          <w:b/>
+          <w:color w:val="C00000"/>
+        </w:rPr>
+        <w:t xml:space="preserve">, </w:t>
+      </w:r>
+      <w:r>
+        <w:rPr>
+          <w:b/>
+          <w:color w:val="C00000"/>
+          <w:lang w:val="en-US"/>
+        </w:rPr>
+        <w:t>Update</w:t>
+      </w:r>
+      <w:r>
+        <w:rPr>
+          <w:b/>
+          <w:color w:val="C00000"/>
+        </w:rPr>
+        <w:t xml:space="preserve">, </w:t>
+      </w:r>
+      <w:r>
+        <w:rPr>
+          <w:b/>
+          <w:color w:val="C00000"/>
+          <w:lang w:val="en-US"/>
+        </w:rPr>
+        <w:t>Delete</w:t>
+      </w:r>
+    </w:p>
+    <w:p>
+      <w:pPr>
+        <w:pStyle w:val="4"/>
+        <w:numPr>
+          <w:ilvl w:val="0"/>
+          <w:numId w:val="1"/>
+        </w:numPr>
+      </w:pPr>
+      <w:r>
+        <w:rPr>
+          <w:rFonts w:hint="default"/>
+          <w:color w:val="008000"/>
+          <w:lang w:val="en-US"/>
+        </w:rPr>
+        <w:t xml:space="preserve">V </w:t>
+      </w:r>
+      <w:r>
+        <w:rPr>
+          <w:lang w:val="en-US"/>
+        </w:rPr>
+        <w:t>Login</w:t>
+      </w:r>
+    </w:p>
+    <w:p>
+      <w:pPr>
+        <w:pStyle w:val="4"/>
+        <w:numPr>
+          <w:ilvl w:val="0"/>
+          <w:numId w:val="1"/>
+        </w:numPr>
+      </w:pPr>
+      <w:r>
+        <w:rPr>
+          <w:rFonts w:hint="default"/>
+          <w:color w:val="008000"/>
+          <w:lang w:val="en-US"/>
+        </w:rPr>
+        <w:t xml:space="preserve">V </w:t>
+      </w:r>
+      <w:r>
+        <w:rPr>
+          <w:lang w:val="en-US"/>
+        </w:rPr>
+        <w:t>Logout</w:t>
+      </w:r>
+    </w:p>
+    <w:p>
+      <w:r>
+        <w:rPr>
+          <w:lang w:val="en-US"/>
+        </w:rPr>
+        <w:t>Message</w:t>
+      </w:r>
+      <w:r>
+        <w:t xml:space="preserve">: Понятное для человека. </w:t>
+      </w:r>
+    </w:p>
+    <w:p>
+      <w:pPr>
+        <w:pStyle w:val="2"/>
+      </w:pPr>
+      <w:r>
+        <w:t>Просмотр текущего</w:t>
+      </w:r>
+    </w:p>
+    <w:p>
+      <w:r>
+        <w:t xml:space="preserve">Серая полоска: поставить ссылки – </w:t>
+      </w:r>
+    </w:p>
+    <w:p>
+      <w:pPr>
+        <w:pStyle w:val="4"/>
         <w:numPr>
           <w:ilvl w:val="0"/>
           <w:numId w:val="2"/>
         </w:numPr>
       </w:pPr>
       <w:r>
-        <w:rPr>
-          <w:b/>
-          <w:color w:val="C00000"/>
-        </w:rPr>
-        <w:t xml:space="preserve">Любые: </w:t>
-      </w:r>
-      <w:r>
-        <w:rPr>
-          <w:b/>
-          <w:color w:val="C00000"/>
-          <w:lang w:val="en-US"/>
-        </w:rPr>
-        <w:t>I</w:t>
-      </w:r>
-      <w:r>
-        <w:rPr>
-          <w:b/>
-          <w:color w:val="C00000"/>
-          <w:lang w:val="en-US"/>
-        </w:rPr>
-        <w:t>nsert</w:t>
-      </w:r>
-      <w:r>
-        <w:rPr>
-          <w:b/>
-          <w:color w:val="C00000"/>
-        </w:rPr>
-        <w:t xml:space="preserve">, </w:t>
-      </w:r>
-      <w:r>
-        <w:rPr>
-          <w:b/>
-          <w:color w:val="C00000"/>
-          <w:lang w:val="en-US"/>
-        </w:rPr>
-        <w:t>Update</w:t>
-      </w:r>
-      <w:r>
-        <w:rPr>
-          <w:b/>
-          <w:color w:val="C00000"/>
-        </w:rPr>
-        <w:t xml:space="preserve">, </w:t>
-      </w:r>
-      <w:r>
-        <w:rPr>
-          <w:b/>
-          <w:color w:val="C00000"/>
-          <w:lang w:val="en-US"/>
-        </w:rPr>
-        <w:t>Delete</w:t>
-      </w:r>
-    </w:p>
-    <w:p>
-      <w:pPr>
-        <w:pStyle w:val="a3"/>
+        <w:t>Конверт – послать мне по почте</w:t>
+      </w:r>
+    </w:p>
+    <w:p>
+      <w:pPr>
+        <w:pStyle w:val="4"/>
         <w:numPr>
           <w:ilvl w:val="0"/>
           <w:numId w:val="2"/>
         </w:numPr>
       </w:pPr>
       <w:r>
-        <w:rPr>
-          <w:lang w:val="en-US"/>
-        </w:rPr>
-        <w:t>Login</w:t>
-      </w:r>
-    </w:p>
-    <w:p>
-      <w:pPr>
-        <w:pStyle w:val="a3"/>
+        <w:t>Иконка1 – полный вид (все сотрудники, все клубы)</w:t>
+      </w:r>
+    </w:p>
+    <w:p>
+      <w:pPr>
+        <w:pStyle w:val="4"/>
         <w:numPr>
           <w:ilvl w:val="0"/>
           <w:numId w:val="2"/>
         </w:numPr>
       </w:pPr>
       <w:r>
-        <w:rPr>
-          <w:lang w:val="en-US"/>
-        </w:rPr>
-        <w:t>Logout</w:t>
-      </w:r>
-    </w:p>
-    <w:p>
-      <w:r>
-        <w:rPr>
-          <w:lang w:val="en-US"/>
-        </w:rPr>
-        <w:t>Message</w:t>
-      </w:r>
-      <w:r>
-        <w:t xml:space="preserve">: Понятное для человека. </w:t>
-      </w:r>
-    </w:p>
-    <w:p>
-      <w:pPr>
-        <w:pStyle w:val="2"/>
-      </w:pPr>
-      <w:r>
-        <w:t>Просмотр текущего</w:t>
-      </w:r>
-    </w:p>
-    <w:p>
-      <w:r>
-        <w:t xml:space="preserve">Серая полоска: поставить ссылки </w:t>
-      </w:r>
-      <w:r>
-        <w:t xml:space="preserve">– </w:t>
-      </w:r>
-    </w:p>
-    <w:p>
-      <w:pPr>
-        <w:pStyle w:val="a3"/>
-        <w:numPr>
-          <w:ilvl w:val="0"/>
-          <w:numId w:val="1"/>
-        </w:numPr>
-      </w:pPr>
-      <w:r>
-        <w:t>Конверт – послать мне по почте</w:t>
-      </w:r>
-    </w:p>
-    <w:p>
-      <w:pPr>
-        <w:pStyle w:val="a3"/>
-        <w:numPr>
-          <w:ilvl w:val="0"/>
-          <w:numId w:val="1"/>
-        </w:numPr>
-      </w:pPr>
-      <w:r>
-        <w:t>Иконка</w:t>
-      </w:r>
-      <w:r>
-        <w:t>1</w:t>
-      </w:r>
-      <w:r>
-        <w:t xml:space="preserve"> – полный вид</w:t>
-      </w:r>
-      <w:r>
-        <w:t xml:space="preserve"> (</w:t>
-      </w:r>
-      <w:r>
-        <w:t>все сотрудники, все клубы)</w:t>
-      </w:r>
-    </w:p>
-    <w:p>
-      <w:pPr>
-        <w:pStyle w:val="a3"/>
-        <w:numPr>
-          <w:ilvl w:val="0"/>
-          <w:numId w:val="1"/>
-        </w:numPr>
-      </w:pPr>
-      <w:r>
-        <w:t>Иконка</w:t>
-      </w:r>
-      <w:r>
-        <w:t>2</w:t>
-      </w:r>
-      <w:r>
-        <w:t xml:space="preserve"> – персональный вид</w:t>
-      </w:r>
-      <w:r>
-        <w:t xml:space="preserve"> (только те даты и клубы где присутствует текущий пользователь)</w:t>
+        <w:t>Иконка2 – персональный вид (только те даты и клубы где присутствует текущий пользователь)</w:t>
       </w:r>
     </w:p>
     <w:p>
@@ -295,32 +385,66 @@
     </w:p>
     <w:p>
       <w:r>
+        <w:rPr>
+          <w:rFonts w:hint="default"/>
+          <w:color w:val="008000"/>
+          <w:lang w:val="en-US"/>
+        </w:rPr>
+        <w:t xml:space="preserve">S </w:t>
+      </w:r>
+      <w:r>
         <w:t>Соответствие с картинкой</w:t>
       </w:r>
     </w:p>
     <w:p>
       <w:r>
+        <w:rPr>
+          <w:rFonts w:hint="default"/>
+          <w:color w:val="008000"/>
+          <w:lang w:val="en-US"/>
+        </w:rPr>
+        <w:t xml:space="preserve">S </w:t>
+      </w:r>
+      <w:r>
         <w:t>Информация о результатах сохранения в серой строке</w:t>
       </w:r>
     </w:p>
     <w:p>
       <w:r>
-        <w:t xml:space="preserve">Вместо названия Изменить </w:t>
-      </w:r>
-      <w:r>
-        <w:t>–</w:t>
-      </w:r>
-      <w:r>
-        <w:t xml:space="preserve"> Сохранить</w:t>
-      </w:r>
-    </w:p>
-    <w:p>
+        <w:rPr>
+          <w:rFonts w:hint="default"/>
+          <w:color w:val="008000"/>
+          <w:lang w:val="en-US"/>
+        </w:rPr>
+        <w:t xml:space="preserve">S </w:t>
+      </w:r>
+      <w:r>
+        <w:t>Вместо названия Изменить – Сохранить</w:t>
+      </w:r>
+    </w:p>
+    <w:p>
+      <w:r>
+        <w:rPr>
+          <w:rFonts w:hint="default"/>
+          <w:color w:val="008000"/>
+          <w:lang w:val="en-US"/>
+        </w:rPr>
+        <w:t xml:space="preserve">S </w:t>
+      </w:r>
       <w:r>
         <w:t>Наш сотрудник д.б. в виде ссылки. Диалог как в профиле, доступны все поля.</w:t>
       </w:r>
     </w:p>
     <w:p>
       <w:r>
+        <w:rPr>
+          <w:rFonts w:hint="default"/>
+          <w:color w:val="008000"/>
+          <w:lang w:val="en-US"/>
+        </w:rPr>
+        <w:t xml:space="preserve">S </w:t>
+      </w:r>
+      <w:r>
         <w:t>Добавить в диалог чек боксы для ролей. По умолчанию: подписка + админ.</w:t>
       </w:r>
     </w:p>
@@ -334,21 +458,53 @@
     </w:p>
     <w:p>
       <w:r>
+        <w:rPr>
+          <w:rFonts w:hint="default"/>
+          <w:color w:val="008000"/>
+          <w:lang w:val="en-US"/>
+        </w:rPr>
+        <w:t xml:space="preserve">E </w:t>
+      </w:r>
+      <w:r>
         <w:t>Соответствие с картинкой</w:t>
       </w:r>
     </w:p>
     <w:p>
       <w:r>
+        <w:rPr>
+          <w:rFonts w:hint="default"/>
+          <w:color w:val="008000"/>
+          <w:lang w:val="en-US"/>
+        </w:rPr>
+        <w:t xml:space="preserve">E </w:t>
+      </w:r>
+      <w:r>
         <w:t>Информация о добавлении, удалении и невозможности добавления в серой строке</w:t>
       </w:r>
     </w:p>
     <w:p>
       <w:r>
+        <w:rPr>
+          <w:rFonts w:hint="default"/>
+          <w:color w:val="008000"/>
+          <w:lang w:val="en-US"/>
+        </w:rPr>
+        <w:t xml:space="preserve">E </w:t>
+      </w:r>
+      <w:r>
         <w:t>Если состояние не сохранено выдать алерт</w:t>
       </w:r>
     </w:p>
     <w:p>
       <w:r>
+        <w:rPr>
+          <w:rFonts w:hint="default"/>
+          <w:color w:val="008000"/>
+          <w:lang w:val="en-US"/>
+        </w:rPr>
+        <w:t xml:space="preserve">E </w:t>
+      </w:r>
+      <w:r>
         <w:t>Баг с сохранением</w:t>
       </w:r>
     </w:p>
@@ -362,21 +518,41 @@
     </w:p>
     <w:p>
       <w:r>
+        <w:rPr>
+          <w:rFonts w:hint="default"/>
+          <w:color w:val="008000"/>
+          <w:lang w:val="en-US"/>
+        </w:rPr>
+        <w:t xml:space="preserve">V </w:t>
+      </w:r>
+      <w:r>
         <w:t>Соответствие с картинкой</w:t>
       </w:r>
     </w:p>
     <w:p>
       <w:r>
+        <w:rPr>
+          <w:rFonts w:hint="default"/>
+          <w:color w:val="008000"/>
+          <w:lang w:val="en-US"/>
+        </w:rPr>
+        <w:t xml:space="preserve">V </w:t>
+      </w:r>
+      <w:r>
         <w:t>После нажатия «Сохранить» график сохраняется и возврат на эту же станицу</w:t>
       </w:r>
     </w:p>
     <w:p>
       <w:r>
-        <w:lastRenderedPageBreak/>
-        <w:t xml:space="preserve">Если </w:t>
-      </w:r>
-      <w:r>
-        <w:t>состояние не сохранено выдать алерт</w:t>
+        <w:rPr>
+          <w:rFonts w:hint="default"/>
+          <w:color w:val="008000"/>
+          <w:lang w:val="en-US"/>
+        </w:rPr>
+        <w:t xml:space="preserve">V </w:t>
+      </w:r>
+      <w:r>
+        <w:t>Если состояние не сохранено выдать алерт</w:t>
       </w:r>
     </w:p>
     <w:p>
@@ -389,6 +565,14 @@
     </w:p>
     <w:p>
       <w:r>
+        <w:rPr>
+          <w:rFonts w:hint="default"/>
+          <w:color w:val="008000"/>
+          <w:lang w:val="en-US"/>
+        </w:rPr>
+        <w:t xml:space="preserve">S </w:t>
+      </w:r>
+      <w:r>
         <w:t>Экспорт в Excel полного и персонального графика работ</w:t>
       </w:r>
     </w:p>
@@ -402,20 +586,52 @@
     </w:p>
     <w:p>
       <w:r>
+        <w:rPr>
+          <w:rFonts w:hint="default"/>
+          <w:color w:val="008000"/>
+          <w:lang w:val="en-US"/>
+        </w:rPr>
+        <w:t xml:space="preserve">E </w:t>
+      </w:r>
+      <w:r>
         <w:t>Для слепых!!!!!!!!</w:t>
       </w:r>
     </w:p>
     <w:p>
       <w:r>
+        <w:rPr>
+          <w:rFonts w:hint="default"/>
+          <w:color w:val="008000"/>
+          <w:lang w:val="en-US"/>
+        </w:rPr>
+        <w:t xml:space="preserve">E </w:t>
+      </w:r>
+      <w:r>
         <w:t>Русский статус</w:t>
       </w:r>
     </w:p>
     <w:p>
       <w:r>
+        <w:rPr>
+          <w:rFonts w:hint="default"/>
+          <w:color w:val="008000"/>
+          <w:lang w:val="en-US"/>
+        </w:rPr>
+        <w:t xml:space="preserve">S </w:t>
+      </w:r>
+      <w:r>
         <w:t>Посылка по е-мэйл</w:t>
       </w:r>
     </w:p>
     <w:p>
+      <w:r>
+        <w:rPr>
+          <w:rFonts w:hint="default"/>
+          <w:color w:val="008000"/>
+          <w:lang w:val="en-US"/>
+        </w:rPr>
+        <w:t xml:space="preserve">E </w:t>
+      </w:r>
       <w:r>
         <w:t>Переход в нужную подсистему</w:t>
       </w:r>
@@ -425,20 +641,20 @@
     <w:sectPr>
       <w:pgSz w:w="11906" w:h="16838"/>
       <w:pgMar w:top="1134" w:right="850" w:bottom="1134" w:left="1701" w:header="708" w:footer="708" w:gutter="0"/>
-      <w:cols w:space="708"/>
-      <w:docGrid w:linePitch="360"/>
+      <w:cols w:space="708" w:num="1"/>
+      <w:docGrid w:linePitch="360" w:charSpace="0"/>
     </w:sectPr>
   </w:body>
 </w:document>
 </file>
 
 <file path=word/numbering.xml><?xml version="1.0" encoding="utf-8"?>
-<w:numbering xmlns:ve="http://schemas.openxmlformats.org/markup-compatibility/2006" xmlns:o="urn:schemas-microsoft-com:office:office" xmlns:r="http://schemas.openxmlformats.org/officeDocument/2006/relationships" xmlns:m="http://schemas.openxmlformats.org/officeDocument/2006/math" xmlns:v="urn:schemas-microsoft-com:vml" xmlns:wp="http://schemas.openxmlformats.org/drawingml/2006/wordprocessingDrawing" xmlns:w10="urn:schemas-microsoft-com:office:word" xmlns:w="http://schemas.openxmlformats.org/wordprocessingml/2006/main" xmlns:wne="http://schemas.microsoft.com/office/word/2006/wordml">
-  <w:abstractNum w:abstractNumId="0">
-    <w:nsid w:val="04FF5C31"/>
-    <w:multiLevelType w:val="hybridMultilevel"/>
-    <w:tmpl w:val="1C1CBCF0"/>
-    <w:lvl w:ilvl="0" w:tplc="0419000F">
+<w:numbering xmlns:wpc="http://schemas.microsoft.com/office/word/2010/wordprocessingCanvas" xmlns:mc="http://schemas.openxmlformats.org/markup-compatibility/2006" xmlns:o="urn:schemas-microsoft-com:office:office" xmlns:r="http://schemas.openxmlformats.org/officeDocument/2006/relationships" xmlns:m="http://schemas.openxmlformats.org/officeDocument/2006/math" xmlns:v="urn:schemas-microsoft-com:vml" xmlns:wp14="http://schemas.microsoft.com/office/word/2010/wordprocessingDrawing" xmlns:wp="http://schemas.openxmlformats.org/drawingml/2006/wordprocessingDrawing" xmlns:w10="urn:schemas-microsoft-com:office:word" xmlns:w="http://schemas.openxmlformats.org/wordprocessingml/2006/main" xmlns:w14="http://schemas.microsoft.com/office/word/2010/wordml" xmlns:wpg="http://schemas.microsoft.com/office/word/2010/wordprocessingGroup" xmlns:wpi="http://schemas.microsoft.com/office/word/2010/wordprocessingInk" xmlns:wne="http://schemas.microsoft.com/office/word/2006/wordml" xmlns:wps="http://schemas.microsoft.com/office/word/2010/wordprocessingShape" mc:Ignorable="w14 wp14">
+  <w:abstractNum w:abstractNumId="194851581">
+    <w:nsid w:val="0B9D32FD"/>
+    <w:multiLevelType w:val="multilevel"/>
+    <w:tmpl w:val="0B9D32FD"/>
+    <w:lvl w:ilvl="0" w:tentative="1">
       <w:start w:val="1"/>
       <w:numFmt w:val="decimal"/>
       <w:lvlText w:val="%1."/>
@@ -447,7 +663,7 @@
         <w:ind w:left="720" w:hanging="360"/>
       </w:pPr>
     </w:lvl>
-    <w:lvl w:ilvl="1" w:tplc="04190019" w:tentative="1">
+    <w:lvl w:ilvl="1" w:tentative="1">
       <w:start w:val="1"/>
       <w:numFmt w:val="lowerLetter"/>
       <w:lvlText w:val="%2."/>
@@ -456,7 +672,7 @@
         <w:ind w:left="1440" w:hanging="360"/>
       </w:pPr>
     </w:lvl>
-    <w:lvl w:ilvl="2" w:tplc="0419001B" w:tentative="1">
+    <w:lvl w:ilvl="2" w:tentative="1">
       <w:start w:val="1"/>
       <w:numFmt w:val="lowerRoman"/>
       <w:lvlText w:val="%3."/>
@@ -465,7 +681,7 @@
         <w:ind w:left="2160" w:hanging="180"/>
       </w:pPr>
     </w:lvl>
-    <w:lvl w:ilvl="3" w:tplc="0419000F" w:tentative="1">
+    <w:lvl w:ilvl="3" w:tentative="1">
       <w:start w:val="1"/>
       <w:numFmt w:val="decimal"/>
       <w:lvlText w:val="%4."/>
@@ -474,7 +690,7 @@
         <w:ind w:left="2880" w:hanging="360"/>
       </w:pPr>
     </w:lvl>
-    <w:lvl w:ilvl="4" w:tplc="04190019" w:tentative="1">
+    <w:lvl w:ilvl="4" w:tentative="1">
       <w:start w:val="1"/>
       <w:numFmt w:val="lowerLetter"/>
       <w:lvlText w:val="%5."/>
@@ -483,7 +699,7 @@
         <w:ind w:left="3600" w:hanging="360"/>
       </w:pPr>
     </w:lvl>
-    <w:lvl w:ilvl="5" w:tplc="0419001B" w:tentative="1">
+    <w:lvl w:ilvl="5" w:tentative="1">
       <w:start w:val="1"/>
       <w:numFmt w:val="lowerRoman"/>
       <w:lvlText w:val="%6."/>
@@ -492,7 +708,7 @@
         <w:ind w:left="4320" w:hanging="180"/>
       </w:pPr>
     </w:lvl>
-    <w:lvl w:ilvl="6" w:tplc="0419000F" w:tentative="1">
+    <w:lvl w:ilvl="6" w:tentative="1">
       <w:start w:val="1"/>
       <w:numFmt w:val="decimal"/>
       <w:lvlText w:val="%7."/>
@@ -501,7 +717,7 @@
         <w:ind w:left="5040" w:hanging="360"/>
       </w:pPr>
     </w:lvl>
-    <w:lvl w:ilvl="7" w:tplc="04190019" w:tentative="1">
+    <w:lvl w:ilvl="7" w:tentative="1">
       <w:start w:val="1"/>
       <w:numFmt w:val="lowerLetter"/>
       <w:lvlText w:val="%8."/>
@@ -510,7 +726,7 @@
         <w:ind w:left="5760" w:hanging="360"/>
       </w:pPr>
     </w:lvl>
-    <w:lvl w:ilvl="8" w:tplc="0419001B" w:tentative="1">
+    <w:lvl w:ilvl="8" w:tentative="1">
       <w:start w:val="1"/>
       <w:numFmt w:val="lowerRoman"/>
       <w:lvlText w:val="%9."/>
@@ -520,11 +736,11 @@
       </w:pPr>
     </w:lvl>
   </w:abstractNum>
-  <w:abstractNum w:abstractNumId="1">
-    <w:nsid w:val="0B9D32FD"/>
-    <w:multiLevelType w:val="hybridMultilevel"/>
-    <w:tmpl w:val="C7AA80EC"/>
-    <w:lvl w:ilvl="0" w:tplc="0419000F">
+  <w:abstractNum w:abstractNumId="83844145">
+    <w:nsid w:val="04FF5C31"/>
+    <w:multiLevelType w:val="multilevel"/>
+    <w:tmpl w:val="04FF5C31"/>
+    <w:lvl w:ilvl="0" w:tentative="1">
       <w:start w:val="1"/>
       <w:numFmt w:val="decimal"/>
       <w:lvlText w:val="%1."/>
@@ -533,7 +749,7 @@
         <w:ind w:left="720" w:hanging="360"/>
       </w:pPr>
     </w:lvl>
-    <w:lvl w:ilvl="1" w:tplc="04190019" w:tentative="1">
+    <w:lvl w:ilvl="1" w:tentative="1">
       <w:start w:val="1"/>
       <w:numFmt w:val="lowerLetter"/>
       <w:lvlText w:val="%2."/>
@@ -542,7 +758,7 @@
         <w:ind w:left="1440" w:hanging="360"/>
       </w:pPr>
     </w:lvl>
-    <w:lvl w:ilvl="2" w:tplc="0419001B" w:tentative="1">
+    <w:lvl w:ilvl="2" w:tentative="1">
       <w:start w:val="1"/>
       <w:numFmt w:val="lowerRoman"/>
       <w:lvlText w:val="%3."/>
@@ -551,7 +767,7 @@
         <w:ind w:left="2160" w:hanging="180"/>
       </w:pPr>
     </w:lvl>
-    <w:lvl w:ilvl="3" w:tplc="0419000F" w:tentative="1">
+    <w:lvl w:ilvl="3" w:tentative="1">
       <w:start w:val="1"/>
       <w:numFmt w:val="decimal"/>
       <w:lvlText w:val="%4."/>
@@ -560,7 +776,7 @@
         <w:ind w:left="2880" w:hanging="360"/>
       </w:pPr>
     </w:lvl>
-    <w:lvl w:ilvl="4" w:tplc="04190019" w:tentative="1">
+    <w:lvl w:ilvl="4" w:tentative="1">
       <w:start w:val="1"/>
       <w:numFmt w:val="lowerLetter"/>
       <w:lvlText w:val="%5."/>
@@ -569,7 +785,7 @@
         <w:ind w:left="3600" w:hanging="360"/>
       </w:pPr>
     </w:lvl>
-    <w:lvl w:ilvl="5" w:tplc="0419001B" w:tentative="1">
+    <w:lvl w:ilvl="5" w:tentative="1">
       <w:start w:val="1"/>
       <w:numFmt w:val="lowerRoman"/>
       <w:lvlText w:val="%6."/>
@@ -578,7 +794,7 @@
         <w:ind w:left="4320" w:hanging="180"/>
       </w:pPr>
     </w:lvl>
-    <w:lvl w:ilvl="6" w:tplc="0419000F" w:tentative="1">
+    <w:lvl w:ilvl="6" w:tentative="1">
       <w:start w:val="1"/>
       <w:numFmt w:val="decimal"/>
       <w:lvlText w:val="%7."/>
@@ -587,7 +803,7 @@
         <w:ind w:left="5040" w:hanging="360"/>
       </w:pPr>
     </w:lvl>
-    <w:lvl w:ilvl="7" w:tplc="04190019" w:tentative="1">
+    <w:lvl w:ilvl="7" w:tentative="1">
       <w:start w:val="1"/>
       <w:numFmt w:val="lowerLetter"/>
       <w:lvlText w:val="%8."/>
@@ -596,7 +812,7 @@
         <w:ind w:left="5760" w:hanging="360"/>
       </w:pPr>
     </w:lvl>
-    <w:lvl w:ilvl="8" w:tplc="0419001B" w:tentative="1">
+    <w:lvl w:ilvl="8" w:tentative="1">
       <w:start w:val="1"/>
       <w:numFmt w:val="lowerRoman"/>
       <w:lvlText w:val="%9."/>
@@ -606,274 +822,154 @@
       </w:pPr>
     </w:lvl>
   </w:abstractNum>
-  <w:abstractNum w:abstractNumId="2">
-    <w:nsid w:val="19935C0A"/>
-    <w:multiLevelType w:val="hybridMultilevel"/>
-    <w:tmpl w:val="1C1CBCF0"/>
-    <w:lvl w:ilvl="0" w:tplc="0419000F">
-      <w:start w:val="1"/>
-      <w:numFmt w:val="decimal"/>
-      <w:lvlText w:val="%1."/>
-      <w:lvlJc w:val="left"/>
-      <w:pPr>
-        <w:ind w:left="720" w:hanging="360"/>
-      </w:pPr>
-    </w:lvl>
-    <w:lvl w:ilvl="1" w:tplc="04190019" w:tentative="1">
-      <w:start w:val="1"/>
-      <w:numFmt w:val="lowerLetter"/>
-      <w:lvlText w:val="%2."/>
-      <w:lvlJc w:val="left"/>
-      <w:pPr>
-        <w:ind w:left="1440" w:hanging="360"/>
-      </w:pPr>
-    </w:lvl>
-    <w:lvl w:ilvl="2" w:tplc="0419001B" w:tentative="1">
-      <w:start w:val="1"/>
-      <w:numFmt w:val="lowerRoman"/>
-      <w:lvlText w:val="%3."/>
-      <w:lvlJc w:val="right"/>
-      <w:pPr>
-        <w:ind w:left="2160" w:hanging="180"/>
-      </w:pPr>
-    </w:lvl>
-    <w:lvl w:ilvl="3" w:tplc="0419000F" w:tentative="1">
-      <w:start w:val="1"/>
-      <w:numFmt w:val="decimal"/>
-      <w:lvlText w:val="%4."/>
-      <w:lvlJc w:val="left"/>
-      <w:pPr>
-        <w:ind w:left="2880" w:hanging="360"/>
-      </w:pPr>
-    </w:lvl>
-    <w:lvl w:ilvl="4" w:tplc="04190019" w:tentative="1">
-      <w:start w:val="1"/>
-      <w:numFmt w:val="lowerLetter"/>
-      <w:lvlText w:val="%5."/>
-      <w:lvlJc w:val="left"/>
-      <w:pPr>
-        <w:ind w:left="3600" w:hanging="360"/>
-      </w:pPr>
-    </w:lvl>
-    <w:lvl w:ilvl="5" w:tplc="0419001B" w:tentative="1">
-      <w:start w:val="1"/>
-      <w:numFmt w:val="lowerRoman"/>
-      <w:lvlText w:val="%6."/>
-      <w:lvlJc w:val="right"/>
-      <w:pPr>
-        <w:ind w:left="4320" w:hanging="180"/>
-      </w:pPr>
-    </w:lvl>
-    <w:lvl w:ilvl="6" w:tplc="0419000F" w:tentative="1">
-      <w:start w:val="1"/>
-      <w:numFmt w:val="decimal"/>
-      <w:lvlText w:val="%7."/>
-      <w:lvlJc w:val="left"/>
-      <w:pPr>
-        <w:ind w:left="5040" w:hanging="360"/>
-      </w:pPr>
-    </w:lvl>
-    <w:lvl w:ilvl="7" w:tplc="04190019" w:tentative="1">
-      <w:start w:val="1"/>
-      <w:numFmt w:val="lowerLetter"/>
-      <w:lvlText w:val="%8."/>
-      <w:lvlJc w:val="left"/>
-      <w:pPr>
-        <w:ind w:left="5760" w:hanging="360"/>
-      </w:pPr>
-    </w:lvl>
-    <w:lvl w:ilvl="8" w:tplc="0419001B" w:tentative="1">
-      <w:start w:val="1"/>
-      <w:numFmt w:val="lowerRoman"/>
-      <w:lvlText w:val="%9."/>
-      <w:lvlJc w:val="right"/>
-      <w:pPr>
-        <w:ind w:left="6480" w:hanging="180"/>
-      </w:pPr>
-    </w:lvl>
-  </w:abstractNum>
   <w:num w:numId="1">
-    <w:abstractNumId w:val="1"/>
+    <w:abstractNumId w:val="83844145"/>
   </w:num>
   <w:num w:numId="2">
-    <w:abstractNumId w:val="0"/>
-  </w:num>
-  <w:num w:numId="3">
-    <w:abstractNumId w:val="2"/>
+    <w:abstractNumId w:val="194851581"/>
   </w:num>
 </w:numbering>
 </file>
 
 <file path=word/styles.xml><?xml version="1.0" encoding="utf-8"?>
-<w:styles xmlns:r="http://schemas.openxmlformats.org/officeDocument/2006/relationships" xmlns:w="http://schemas.openxmlformats.org/wordprocessingml/2006/main">
+<w:styles xmlns:mc="http://schemas.openxmlformats.org/markup-compatibility/2006" xmlns:o="urn:schemas-microsoft-com:office:office" xmlns:r="http://schemas.openxmlformats.org/officeDocument/2006/relationships" xmlns:m="http://schemas.openxmlformats.org/officeDocument/2006/math" xmlns:v="urn:schemas-microsoft-com:vml" xmlns:w="http://schemas.openxmlformats.org/wordprocessingml/2006/main" xmlns:w14="http://schemas.microsoft.com/office/word/2010/wordml" xmlns:w10="urn:schemas-microsoft-com:office:word" xmlns:sl="http://schemas.openxmlformats.org/schemaLibrary/2006/main" mc:Ignorable="w14">
   <w:docDefaults>
     <w:rPrDefault>
       <w:rPr>
-        <w:rFonts w:asciiTheme="minorHAnsi" w:eastAsiaTheme="minorHAnsi" w:hAnsiTheme="minorHAnsi" w:cstheme="minorBidi"/>
-        <w:sz w:val="22"/>
-        <w:szCs w:val="22"/>
-        <w:lang w:val="ru-RU" w:eastAsia="en-US" w:bidi="ar-SA"/>
+        <w:rFonts w:ascii="Times New Roman" w:hAnsi="Times New Roman" w:eastAsia="SimSun" w:cs="Times New Roman"/>
+        <w:lang w:val="en-US" w:eastAsia="zh-CN" w:bidi="ar-SA"/>
       </w:rPr>
     </w:rPrDefault>
-    <w:pPrDefault>
-      <w:pPr>
-        <w:spacing w:after="200" w:line="276" w:lineRule="auto"/>
-      </w:pPr>
-    </w:pPrDefault>
   </w:docDefaults>
-  <w:latentStyles w:defLockedState="0" w:defUIPriority="99" w:defSemiHidden="1" w:defUnhideWhenUsed="1" w:defQFormat="0" w:count="267">
-    <w:lsdException w:name="Normal" w:semiHidden="0" w:uiPriority="0" w:unhideWhenUsed="0" w:qFormat="1"/>
-    <w:lsdException w:name="heading 1" w:semiHidden="0" w:uiPriority="9" w:unhideWhenUsed="0" w:qFormat="1"/>
-    <w:lsdException w:name="heading 2" w:uiPriority="9" w:qFormat="1"/>
-    <w:lsdException w:name="heading 3" w:uiPriority="9" w:qFormat="1"/>
-    <w:lsdException w:name="heading 4" w:uiPriority="9" w:qFormat="1"/>
-    <w:lsdException w:name="heading 5" w:uiPriority="9" w:qFormat="1"/>
-    <w:lsdException w:name="heading 6" w:uiPriority="9" w:qFormat="1"/>
-    <w:lsdException w:name="heading 7" w:uiPriority="9" w:qFormat="1"/>
-    <w:lsdException w:name="heading 8" w:uiPriority="9" w:qFormat="1"/>
-    <w:lsdException w:name="heading 9" w:uiPriority="9" w:qFormat="1"/>
-    <w:lsdException w:name="toc 1" w:uiPriority="39"/>
-    <w:lsdException w:name="toc 2" w:uiPriority="39"/>
-    <w:lsdException w:name="toc 3" w:uiPriority="39"/>
-    <w:lsdException w:name="toc 4" w:uiPriority="39"/>
-    <w:lsdException w:name="toc 5" w:uiPriority="39"/>
-    <w:lsdException w:name="toc 6" w:uiPriority="39"/>
-    <w:lsdException w:name="toc 7" w:uiPriority="39"/>
-    <w:lsdException w:name="toc 8" w:uiPriority="39"/>
-    <w:lsdException w:name="toc 9" w:uiPriority="39"/>
-    <w:lsdException w:name="caption" w:uiPriority="35" w:qFormat="1"/>
-    <w:lsdException w:name="Title" w:semiHidden="0" w:uiPriority="10" w:unhideWhenUsed="0" w:qFormat="1"/>
-    <w:lsdException w:name="Default Paragraph Font" w:uiPriority="1"/>
-    <w:lsdException w:name="Subtitle" w:semiHidden="0" w:uiPriority="11" w:unhideWhenUsed="0" w:qFormat="1"/>
-    <w:lsdException w:name="Strong" w:semiHidden="0" w:uiPriority="22" w:unhideWhenUsed="0" w:qFormat="1"/>
-    <w:lsdException w:name="Emphasis" w:semiHidden="0" w:uiPriority="20" w:unhideWhenUsed="0" w:qFormat="1"/>
-    <w:lsdException w:name="Table Grid" w:semiHidden="0" w:uiPriority="59" w:unhideWhenUsed="0"/>
-    <w:lsdException w:name="Placeholder Text" w:unhideWhenUsed="0"/>
-    <w:lsdException w:name="No Spacing" w:semiHidden="0" w:uiPriority="1" w:unhideWhenUsed="0" w:qFormat="1"/>
-    <w:lsdException w:name="Light Shading" w:semiHidden="0" w:uiPriority="60" w:unhideWhenUsed="0"/>
-    <w:lsdException w:name="Light List" w:semiHidden="0" w:uiPriority="61" w:unhideWhenUsed="0"/>
-    <w:lsdException w:name="Light Grid" w:semiHidden="0" w:uiPriority="62" w:unhideWhenUsed="0"/>
-    <w:lsdException w:name="Medium Shading 1" w:semiHidden="0" w:uiPriority="63" w:unhideWhenUsed="0"/>
-    <w:lsdException w:name="Medium Shading 2" w:semiHidden="0" w:uiPriority="64" w:unhideWhenUsed="0"/>
-    <w:lsdException w:name="Medium List 1" w:semiHidden="0" w:uiPriority="65" w:unhideWhenUsed="0"/>
-    <w:lsdException w:name="Medium List 2" w:semiHidden="0" w:uiPriority="66" w:unhideWhenUsed="0"/>
-    <w:lsdException w:name="Medium Grid 1" w:semiHidden="0" w:uiPriority="67" w:unhideWhenUsed="0"/>
-    <w:lsdException w:name="Medium Grid 2" w:semiHidden="0" w:uiPriority="68" w:unhideWhenUsed="0"/>
-    <w:lsdException w:name="Medium Grid 3" w:semiHidden="0" w:uiPriority="69" w:unhideWhenUsed="0"/>
-    <w:lsdException w:name="Dark List" w:semiHidden="0" w:uiPriority="70" w:unhideWhenUsed="0"/>
-    <w:lsdException w:name="Colorful Shading" w:semiHidden="0" w:uiPriority="71" w:unhideWhenUsed="0"/>
-    <w:lsdException w:name="Colorful List" w:semiHidden="0" w:uiPriority="72" w:unhideWhenUsed="0"/>
-    <w:lsdException w:name="Colorful Grid" w:semiHidden="0" w:uiPriority="73" w:unhideWhenUsed="0"/>
-    <w:lsdException w:name="Light Shading Accent 1" w:semiHidden="0" w:uiPriority="60" w:unhideWhenUsed="0"/>
-    <w:lsdException w:name="Light List Accent 1" w:semiHidden="0" w:uiPriority="61" w:unhideWhenUsed="0"/>
-    <w:lsdException w:name="Light Grid Accent 1" w:semiHidden="0" w:uiPriority="62" w:unhideWhenUsed="0"/>
-    <w:lsdException w:name="Medium Shading 1 Accent 1" w:semiHidden="0" w:uiPriority="63" w:unhideWhenUsed="0"/>
-    <w:lsdException w:name="Medium Shading 2 Accent 1" w:semiHidden="0" w:uiPriority="64" w:unhideWhenUsed="0"/>
-    <w:lsdException w:name="Medium List 1 Accent 1" w:semiHidden="0" w:uiPriority="65" w:unhideWhenUsed="0"/>
-    <w:lsdException w:name="Revision" w:unhideWhenUsed="0"/>
-    <w:lsdException w:name="List Paragraph" w:semiHidden="0" w:uiPriority="34" w:unhideWhenUsed="0" w:qFormat="1"/>
-    <w:lsdException w:name="Quote" w:semiHidden="0" w:uiPriority="29" w:unhideWhenUsed="0" w:qFormat="1"/>
-    <w:lsdException w:name="Intense Quote" w:semiHidden="0" w:uiPriority="30" w:unhideWhenUsed="0" w:qFormat="1"/>
-    <w:lsdException w:name="Medium List 2 Accent 1" w:semiHidden="0" w:uiPriority="66" w:unhideWhenUsed="0"/>
-    <w:lsdException w:name="Medium Grid 1 Accent 1" w:semiHidden="0" w:uiPriority="67" w:unhideWhenUsed="0"/>
-    <w:lsdException w:name="Medium Grid 2 Accent 1" w:semiHidden="0" w:uiPriority="68" w:unhideWhenUsed="0"/>
-    <w:lsdException w:name="Medium Grid 3 Accent 1" w:semiHidden="0" w:uiPriority="69" w:unhideWhenUsed="0"/>
-    <w:lsdException w:name="Dark List Accent 1" w:semiHidden="0" w:uiPriority="70" w:unhideWhenUsed="0"/>
-    <w:lsdException w:name="Colorful Shading Accent 1" w:semiHidden="0" w:uiPriority="71" w:unhideWhenUsed="0"/>
-    <w:lsdException w:name="Colorful List Accent 1" w:semiHidden="0" w:uiPriority="72" w:unhideWhenUsed="0"/>
-    <w:lsdException w:name="Colorful Grid Accent 1" w:semiHidden="0" w:uiPriority="73" w:unhideWhenUsed="0"/>
-    <w:lsdException w:name="Light Shading Accent 2" w:semiHidden="0" w:uiPriority="60" w:unhideWhenUsed="0"/>
-    <w:lsdException w:name="Light List Accent 2" w:semiHidden="0" w:uiPriority="61" w:unhideWhenUsed="0"/>
-    <w:lsdException w:name="Light Grid Accent 2" w:semiHidden="0" w:uiPriority="62" w:unhideWhenUsed="0"/>
-    <w:lsdException w:name="Medium Shading 1 Accent 2" w:semiHidden="0" w:uiPriority="63" w:unhideWhenUsed="0"/>
-    <w:lsdException w:name="Medium Shading 2 Accent 2" w:semiHidden="0" w:uiPriority="64" w:unhideWhenUsed="0"/>
-    <w:lsdException w:name="Medium List 1 Accent 2" w:semiHidden="0" w:uiPriority="65" w:unhideWhenUsed="0"/>
-    <w:lsdException w:name="Medium List 2 Accent 2" w:semiHidden="0" w:uiPriority="66" w:unhideWhenUsed="0"/>
-    <w:lsdException w:name="Medium Grid 1 Accent 2" w:semiHidden="0" w:uiPriority="67" w:unhideWhenUsed="0"/>
-    <w:lsdException w:name="Medium Grid 2 Accent 2" w:semiHidden="0" w:uiPriority="68" w:unhideWhenUsed="0"/>
-    <w:lsdException w:name="Medium Grid 3 Accent 2" w:semiHidden="0" w:uiPriority="69" w:unhideWhenUsed="0"/>
-    <w:lsdException w:name="Dark List Accent 2" w:semiHidden="0" w:uiPriority="70" w:unhideWhenUsed="0"/>
-    <w:lsdException w:name="Colorful Shading Accent 2" w:semiHidden="0" w:uiPriority="71" w:unhideWhenUsed="0"/>
-    <w:lsdException w:name="Colorful List Accent 2" w:semiHidden="0" w:uiPriority="72" w:unhideWhenUsed="0"/>
-    <w:lsdException w:name="Colorful Grid Accent 2" w:semiHidden="0" w:uiPriority="73" w:unhideWhenUsed="0"/>
-    <w:lsdException w:name="Light Shading Accent 3" w:semiHidden="0" w:uiPriority="60" w:unhideWhenUsed="0"/>
-    <w:lsdException w:name="Light List Accent 3" w:semiHidden="0" w:uiPriority="61" w:unhideWhenUsed="0"/>
-    <w:lsdException w:name="Light Grid Accent 3" w:semiHidden="0" w:uiPriority="62" w:unhideWhenUsed="0"/>
-    <w:lsdException w:name="Medium Shading 1 Accent 3" w:semiHidden="0" w:uiPriority="63" w:unhideWhenUsed="0"/>
-    <w:lsdException w:name="Medium Shading 2 Accent 3" w:semiHidden="0" w:uiPriority="64" w:unhideWhenUsed="0"/>
-    <w:lsdException w:name="Medium List 1 Accent 3" w:semiHidden="0" w:uiPriority="65" w:unhideWhenUsed="0"/>
-    <w:lsdException w:name="Medium List 2 Accent 3" w:semiHidden="0" w:uiPriority="66" w:unhideWhenUsed="0"/>
-    <w:lsdException w:name="Medium Grid 1 Accent 3" w:semiHidden="0" w:uiPriority="67" w:unhideWhenUsed="0"/>
-    <w:lsdException w:name="Medium Grid 2 Accent 3" w:semiHidden="0" w:uiPriority="68" w:unhideWhenUsed="0"/>
-    <w:lsdException w:name="Medium Grid 3 Accent 3" w:semiHidden="0" w:uiPriority="69" w:unhideWhenUsed="0"/>
-    <w:lsdException w:name="Dark List Accent 3" w:semiHidden="0" w:uiPriority="70" w:unhideWhenUsed="0"/>
-    <w:lsdException w:name="Colorful Shading Accent 3" w:semiHidden="0" w:uiPriority="71" w:unhideWhenUsed="0"/>
-    <w:lsdException w:name="Colorful List Accent 3" w:semiHidden="0" w:uiPriority="72" w:unhideWhenUsed="0"/>
-    <w:lsdException w:name="Colorful Grid Accent 3" w:semiHidden="0" w:uiPriority="73" w:unhideWhenUsed="0"/>
-    <w:lsdException w:name="Light Shading Accent 4" w:semiHidden="0" w:uiPriority="60" w:unhideWhenUsed="0"/>
-    <w:lsdException w:name="Light List Accent 4" w:semiHidden="0" w:uiPriority="61" w:unhideWhenUsed="0"/>
-    <w:lsdException w:name="Light Grid Accent 4" w:semiHidden="0" w:uiPriority="62" w:unhideWhenUsed="0"/>
-    <w:lsdException w:name="Medium Shading 1 Accent 4" w:semiHidden="0" w:uiPriority="63" w:unhideWhenUsed="0"/>
-    <w:lsdException w:name="Medium Shading 2 Accent 4" w:semiHidden="0" w:uiPriority="64" w:unhideWhenUsed="0"/>
-    <w:lsdException w:name="Medium List 1 Accent 4" w:semiHidden="0" w:uiPriority="65" w:unhideWhenUsed="0"/>
-    <w:lsdException w:name="Medium List 2 Accent 4" w:semiHidden="0" w:uiPriority="66" w:unhideWhenUsed="0"/>
-    <w:lsdException w:name="Medium Grid 1 Accent 4" w:semiHidden="0" w:uiPriority="67" w:unhideWhenUsed="0"/>
-    <w:lsdException w:name="Medium Grid 2 Accent 4" w:semiHidden="0" w:uiPriority="68" w:unhideWhenUsed="0"/>
-    <w:lsdException w:name="Medium Grid 3 Accent 4" w:semiHidden="0" w:uiPriority="69" w:unhideWhenUsed="0"/>
-    <w:lsdException w:name="Dark List Accent 4" w:semiHidden="0" w:uiPriority="70" w:unhideWhenUsed="0"/>
-    <w:lsdException w:name="Colorful Shading Accent 4" w:semiHidden="0" w:uiPriority="71" w:unhideWhenUsed="0"/>
-    <w:lsdException w:name="Colorful List Accent 4" w:semiHidden="0" w:uiPriority="72" w:unhideWhenUsed="0"/>
-    <w:lsdException w:name="Colorful Grid Accent 4" w:semiHidden="0" w:uiPriority="73" w:unhideWhenUsed="0"/>
-    <w:lsdException w:name="Light Shading Accent 5" w:semiHidden="0" w:uiPriority="60" w:unhideWhenUsed="0"/>
-    <w:lsdException w:name="Light List Accent 5" w:semiHidden="0" w:uiPriority="61" w:unhideWhenUsed="0"/>
-    <w:lsdException w:name="Light Grid Accent 5" w:semiHidden="0" w:uiPriority="62" w:unhideWhenUsed="0"/>
-    <w:lsdException w:name="Medium Shading 1 Accent 5" w:semiHidden="0" w:uiPriority="63" w:unhideWhenUsed="0"/>
-    <w:lsdException w:name="Medium Shading 2 Accent 5" w:semiHidden="0" w:uiPriority="64" w:unhideWhenUsed="0"/>
-    <w:lsdException w:name="Medium List 1 Accent 5" w:semiHidden="0" w:uiPriority="65" w:unhideWhenUsed="0"/>
-    <w:lsdException w:name="Medium List 2 Accent 5" w:semiHidden="0" w:uiPriority="66" w:unhideWhenUsed="0"/>
-    <w:lsdException w:name="Medium Grid 1 Accent 5" w:semiHidden="0" w:uiPriority="67" w:unhideWhenUsed="0"/>
-    <w:lsdException w:name="Medium Grid 2 Accent 5" w:semiHidden="0" w:uiPriority="68" w:unhideWhenUsed="0"/>
-    <w:lsdException w:name="Medium Grid 3 Accent 5" w:semiHidden="0" w:uiPriority="69" w:unhideWhenUsed="0"/>
-    <w:lsdException w:name="Dark List Accent 5" w:semiHidden="0" w:uiPriority="70" w:unhideWhenUsed="0"/>
-    <w:lsdException w:name="Colorful Shading Accent 5" w:semiHidden="0" w:uiPriority="71" w:unhideWhenUsed="0"/>
-    <w:lsdException w:name="Colorful List Accent 5" w:semiHidden="0" w:uiPriority="72" w:unhideWhenUsed="0"/>
-    <w:lsdException w:name="Colorful Grid Accent 5" w:semiHidden="0" w:uiPriority="73" w:unhideWhenUsed="0"/>
-    <w:lsdException w:name="Light Shading Accent 6" w:semiHidden="0" w:uiPriority="60" w:unhideWhenUsed="0"/>
-    <w:lsdException w:name="Light List Accent 6" w:semiHidden="0" w:uiPriority="61" w:unhideWhenUsed="0"/>
-    <w:lsdException w:name="Light Grid Accent 6" w:semiHidden="0" w:uiPriority="62" w:unhideWhenUsed="0"/>
-    <w:lsdException w:name="Medium Shading 1 Accent 6" w:semiHidden="0" w:uiPriority="63" w:unhideWhenUsed="0"/>
-    <w:lsdException w:name="Medium Shading 2 Accent 6" w:semiHidden="0" w:uiPriority="64" w:unhideWhenUsed="0"/>
-    <w:lsdException w:name="Medium List 1 Accent 6" w:semiHidden="0" w:uiPriority="65" w:unhideWhenUsed="0"/>
-    <w:lsdException w:name="Medium List 2 Accent 6" w:semiHidden="0" w:uiPriority="66" w:unhideWhenUsed="0"/>
-    <w:lsdException w:name="Medium Grid 1 Accent 6" w:semiHidden="0" w:uiPriority="67" w:unhideWhenUsed="0"/>
-    <w:lsdException w:name="Medium Grid 2 Accent 6" w:semiHidden="0" w:uiPriority="68" w:unhideWhenUsed="0"/>
-    <w:lsdException w:name="Medium Grid 3 Accent 6" w:semiHidden="0" w:uiPriority="69" w:unhideWhenUsed="0"/>
-    <w:lsdException w:name="Dark List Accent 6" w:semiHidden="0" w:uiPriority="70" w:unhideWhenUsed="0"/>
-    <w:lsdException w:name="Colorful Shading Accent 6" w:semiHidden="0" w:uiPriority="71" w:unhideWhenUsed="0"/>
-    <w:lsdException w:name="Colorful List Accent 6" w:semiHidden="0" w:uiPriority="72" w:unhideWhenUsed="0"/>
-    <w:lsdException w:name="Colorful Grid Accent 6" w:semiHidden="0" w:uiPriority="73" w:unhideWhenUsed="0"/>
-    <w:lsdException w:name="Subtle Emphasis" w:semiHidden="0" w:uiPriority="19" w:unhideWhenUsed="0" w:qFormat="1"/>
-    <w:lsdException w:name="Intense Emphasis" w:semiHidden="0" w:uiPriority="21" w:unhideWhenUsed="0" w:qFormat="1"/>
-    <w:lsdException w:name="Subtle Reference" w:semiHidden="0" w:uiPriority="31" w:unhideWhenUsed="0" w:qFormat="1"/>
-    <w:lsdException w:name="Intense Reference" w:semiHidden="0" w:uiPriority="32" w:unhideWhenUsed="0" w:qFormat="1"/>
-    <w:lsdException w:name="Book Title" w:semiHidden="0" w:uiPriority="33" w:unhideWhenUsed="0" w:qFormat="1"/>
-    <w:lsdException w:name="Bibliography" w:uiPriority="37"/>
-    <w:lsdException w:name="TOC Heading" w:uiPriority="39" w:qFormat="1"/>
+  <w:latentStyles w:count="156" w:defQFormat="0" w:defUnhideWhenUsed="1" w:defSemiHidden="1" w:defUIPriority="99" w:defLockedState="0">
+    <w:lsdException w:qFormat="1" w:unhideWhenUsed="0" w:uiPriority="0" w:semiHidden="0" w:name="Normal"/>
+    <w:lsdException w:qFormat="1" w:unhideWhenUsed="0" w:uiPriority="9" w:semiHidden="0" w:name="heading 1"/>
+    <w:lsdException w:qFormat="1" w:uiPriority="9" w:semiHidden="0" w:name="heading 2"/>
+    <w:lsdException w:qFormat="1" w:uiPriority="9" w:name="heading 3"/>
+    <w:lsdException w:qFormat="1" w:uiPriority="9" w:name="heading 4"/>
+    <w:lsdException w:qFormat="1" w:uiPriority="9" w:name="heading 5"/>
+    <w:lsdException w:qFormat="1" w:uiPriority="9" w:name="heading 6"/>
+    <w:lsdException w:qFormat="1" w:uiPriority="9" w:name="heading 7"/>
+    <w:lsdException w:qFormat="1" w:uiPriority="9" w:name="heading 8"/>
+    <w:lsdException w:qFormat="1" w:uiPriority="9" w:name="heading 9"/>
+    <w:lsdException w:uiPriority="0" w:name="index 1"/>
+    <w:lsdException w:uiPriority="0" w:name="index 2"/>
+    <w:lsdException w:uiPriority="0" w:name="index 3"/>
+    <w:lsdException w:uiPriority="0" w:name="index 4"/>
+    <w:lsdException w:uiPriority="0" w:name="index 5"/>
+    <w:lsdException w:uiPriority="0" w:name="index 6"/>
+    <w:lsdException w:uiPriority="0" w:name="index 7"/>
+    <w:lsdException w:uiPriority="0" w:name="index 8"/>
+    <w:lsdException w:uiPriority="0" w:name="index 9"/>
+    <w:lsdException w:uiPriority="39" w:name="toc 1"/>
+    <w:lsdException w:uiPriority="39" w:name="toc 2"/>
+    <w:lsdException w:uiPriority="39" w:name="toc 3"/>
+    <w:lsdException w:uiPriority="39" w:name="toc 4"/>
+    <w:lsdException w:uiPriority="39" w:name="toc 5"/>
+    <w:lsdException w:uiPriority="39" w:name="toc 6"/>
+    <w:lsdException w:uiPriority="39" w:name="toc 7"/>
+    <w:lsdException w:uiPriority="39" w:name="toc 8"/>
+    <w:lsdException w:uiPriority="39" w:name="toc 9"/>
+    <w:lsdException w:uiPriority="0" w:name="Normal Indent"/>
+    <w:lsdException w:uiPriority="0" w:name="footnote text"/>
+    <w:lsdException w:uiPriority="0" w:name="annotation text"/>
+    <w:lsdException w:uiPriority="0" w:name="header"/>
+    <w:lsdException w:uiPriority="0" w:name="footer"/>
+    <w:lsdException w:uiPriority="0" w:name="index heading"/>
+    <w:lsdException w:qFormat="1" w:uiPriority="35" w:name="caption"/>
+    <w:lsdException w:uiPriority="0" w:name="table of figures"/>
+    <w:lsdException w:uiPriority="0" w:name="envelope address"/>
+    <w:lsdException w:uiPriority="0" w:name="envelope return"/>
+    <w:lsdException w:uiPriority="0" w:name="footnote reference"/>
+    <w:lsdException w:uiPriority="0" w:name="annotation reference"/>
+    <w:lsdException w:uiPriority="0" w:name="line number"/>
+    <w:lsdException w:uiPriority="0" w:name="page number"/>
+    <w:lsdException w:uiPriority="0" w:name="endnote reference"/>
+    <w:lsdException w:uiPriority="0" w:name="endnote text"/>
+    <w:lsdException w:uiPriority="0" w:name="table of authorities"/>
+    <w:lsdException w:uiPriority="0" w:name="macro"/>
+    <w:lsdException w:uiPriority="0" w:name="toa heading"/>
+    <w:lsdException w:uiPriority="0" w:name="List"/>
+    <w:lsdException w:uiPriority="0" w:name="List Bullet"/>
+    <w:lsdException w:uiPriority="0" w:name="List Number"/>
+    <w:lsdException w:uiPriority="0" w:name="List 2"/>
+    <w:lsdException w:uiPriority="0" w:name="List 3"/>
+    <w:lsdException w:uiPriority="0" w:name="List 4"/>
+    <w:lsdException w:uiPriority="0" w:name="List 5"/>
+    <w:lsdException w:uiPriority="0" w:name="List Bullet 2"/>
+    <w:lsdException w:uiPriority="0" w:name="List Bullet 3"/>
+    <w:lsdException w:uiPriority="0" w:name="List Bullet 4"/>
+    <w:lsdException w:uiPriority="0" w:name="List Bullet 5"/>
+    <w:lsdException w:uiPriority="0" w:name="List Number 2"/>
+    <w:lsdException w:uiPriority="0" w:name="List Number 3"/>
+    <w:lsdException w:uiPriority="0" w:name="List Number 4"/>
+    <w:lsdException w:uiPriority="0" w:name="List Number 5"/>
+    <w:lsdException w:qFormat="1" w:unhideWhenUsed="0" w:uiPriority="10" w:semiHidden="0" w:name="Title"/>
+    <w:lsdException w:uiPriority="0" w:name="Closing"/>
+    <w:lsdException w:uiPriority="0" w:name="Signature"/>
+    <w:lsdException w:uiPriority="1" w:name="Default Paragraph Font"/>
+    <w:lsdException w:uiPriority="0" w:name="Body Text"/>
+    <w:lsdException w:uiPriority="0" w:name="Body Text Indent"/>
+    <w:lsdException w:uiPriority="0" w:name="List Continue"/>
+    <w:lsdException w:uiPriority="0" w:name="List Continue 2"/>
+    <w:lsdException w:uiPriority="0" w:name="List Continue 3"/>
+    <w:lsdException w:uiPriority="0" w:name="List Continue 4"/>
+    <w:lsdException w:uiPriority="0" w:name="List Continue 5"/>
+    <w:lsdException w:uiPriority="0" w:name="Message Header"/>
+    <w:lsdException w:qFormat="1" w:unhideWhenUsed="0" w:uiPriority="11" w:semiHidden="0" w:name="Subtitle"/>
+    <w:lsdException w:uiPriority="0" w:name="Salutation"/>
+    <w:lsdException w:uiPriority="0" w:name="Date"/>
+    <w:lsdException w:uiPriority="0" w:name="Body Text First Indent"/>
+    <w:lsdException w:uiPriority="0" w:name="Body Text First Indent 2"/>
+    <w:lsdException w:uiPriority="0" w:name="Note Heading"/>
+    <w:lsdException w:uiPriority="0" w:name="Body Text 2"/>
+    <w:lsdException w:uiPriority="0" w:name="Body Text 3"/>
+    <w:lsdException w:uiPriority="0" w:name="Body Text Indent 2"/>
+    <w:lsdException w:uiPriority="0" w:name="Body Text Indent 3"/>
+    <w:lsdException w:uiPriority="0" w:name="Block Text"/>
+    <w:lsdException w:uiPriority="0" w:name="Hyperlink"/>
+    <w:lsdException w:uiPriority="0" w:name="FollowedHyperlink"/>
+    <w:lsdException w:qFormat="1" w:unhideWhenUsed="0" w:uiPriority="22" w:semiHidden="0" w:name="Strong"/>
+    <w:lsdException w:qFormat="1" w:unhideWhenUsed="0" w:uiPriority="20" w:semiHidden="0" w:name="Emphasis"/>
+    <w:lsdException w:uiPriority="0" w:name="Document Map"/>
+    <w:lsdException w:uiPriority="0" w:name="Plain Text"/>
+    <w:lsdException w:uiPriority="0" w:name="E-mail Signature"/>
+    <w:lsdException w:uiPriority="0" w:name="Normal (Web)"/>
+    <w:lsdException w:uiPriority="0" w:name="HTML Acronym"/>
+    <w:lsdException w:uiPriority="0" w:name="HTML Address"/>
+    <w:lsdException w:uiPriority="0" w:name="HTML Cite"/>
+    <w:lsdException w:uiPriority="0" w:name="HTML Code"/>
+    <w:lsdException w:uiPriority="0" w:name="HTML Definition"/>
+    <w:lsdException w:uiPriority="0" w:name="HTML Keyboard"/>
+    <w:lsdException w:uiPriority="0" w:name="HTML Preformatted"/>
+    <w:lsdException w:uiPriority="0" w:name="HTML Sample"/>
+    <w:lsdException w:uiPriority="0" w:name="HTML Typewriter"/>
+    <w:lsdException w:uiPriority="0" w:name="HTML Variable"/>
+    <w:lsdException w:uiPriority="0" w:name="annotation subject"/>
+    <w:lsdException w:uiPriority="0" w:name="Balloon Text"/>
   </w:latentStyles>
-  <w:style w:type="paragraph" w:default="1" w:styleId="a">
+  <w:style w:type="paragraph" w:default="1" w:styleId="1">
     <w:name w:val="Normal"/>
     <w:qFormat/>
-    <w:rsid w:val="00397BF4"/>
+    <w:uiPriority w:val="0"/>
+    <w:pPr>
+      <w:spacing w:after="200" w:line="276" w:lineRule="auto"/>
+    </w:pPr>
+    <w:rPr>
+      <w:rFonts w:ascii="Calibri" w:hAnsi="Calibri" w:eastAsia="Calibri"/>
+      <w:sz w:val="22"/>
+      <w:szCs w:val="22"/>
+      <w:lang w:eastAsia="en-US" w:bidi="ar-SA"/>
+    </w:rPr>
   </w:style>
   <w:style w:type="paragraph" w:styleId="2">
     <w:name w:val="heading 2"/>
-    <w:basedOn w:val="a"/>
-    <w:next w:val="a"/>
-    <w:link w:val="20"/>
-    <w:uiPriority w:val="9"/>
+    <w:basedOn w:val="1"/>
+    <w:next w:val="1"/>
+    <w:link w:val="5"/>
     <w:unhideWhenUsed/>
     <w:qFormat/>
-    <w:rsid w:val="005E0B14"/>
+    <w:uiPriority w:val="9"/>
     <w:pPr>
       <w:keepNext/>
       <w:keepLines/>
@@ -881,75 +977,51 @@
       <w:outlineLvl w:val="1"/>
     </w:pPr>
     <w:rPr>
-      <w:rFonts w:asciiTheme="majorHAnsi" w:eastAsiaTheme="majorEastAsia" w:hAnsiTheme="majorHAnsi" w:cstheme="majorBidi"/>
+      <w:rFonts w:ascii="Cambria" w:hAnsi="Cambria"/>
       <w:b/>
       <w:bCs/>
-      <w:color w:val="4F81BD" w:themeColor="accent1"/>
+      <w:color w:val="4F81BD"/>
       <w:sz w:val="26"/>
       <w:szCs w:val="26"/>
     </w:rPr>
   </w:style>
-  <w:style w:type="character" w:default="1" w:styleId="a0">
+  <w:style w:type="character" w:default="1" w:styleId="3">
     <w:name w:val="Default Paragraph Font"/>
-    <w:uiPriority w:val="1"/>
     <w:semiHidden/>
     <w:unhideWhenUsed/>
+    <w:uiPriority w:val="1"/>
   </w:style>
-  <w:style w:type="table" w:default="1" w:styleId="a1">
-    <w:name w:val="Normal Table"/>
-    <w:uiPriority w:val="99"/>
-    <w:semiHidden/>
-    <w:unhideWhenUsed/>
+  <w:style w:type="paragraph" w:customStyle="1" w:styleId="4">
+    <w:name w:val="List Paragraph"/>
+    <w:basedOn w:val="1"/>
     <w:qFormat/>
-    <w:tblPr>
-      <w:tblInd w:w="0" w:type="dxa"/>
-      <w:tblCellMar>
-        <w:top w:w="0" w:type="dxa"/>
-        <w:left w:w="108" w:type="dxa"/>
-        <w:bottom w:w="0" w:type="dxa"/>
-        <w:right w:w="108" w:type="dxa"/>
-      </w:tblCellMar>
-    </w:tblPr>
-  </w:style>
-  <w:style w:type="numbering" w:default="1" w:styleId="a2">
-    <w:name w:val="No List"/>
-    <w:uiPriority w:val="99"/>
-    <w:semiHidden/>
-    <w:unhideWhenUsed/>
-  </w:style>
-  <w:style w:type="character" w:customStyle="1" w:styleId="20">
-    <w:name w:val="Заголовок 2 Знак"/>
-    <w:basedOn w:val="a0"/>
-    <w:link w:val="2"/>
-    <w:uiPriority w:val="9"/>
-    <w:rsid w:val="005E0B14"/>
-    <w:rPr>
-      <w:rFonts w:asciiTheme="majorHAnsi" w:eastAsiaTheme="majorEastAsia" w:hAnsiTheme="majorHAnsi" w:cstheme="majorBidi"/>
-      <w:b/>
-      <w:bCs/>
-      <w:color w:val="4F81BD" w:themeColor="accent1"/>
-      <w:sz w:val="26"/>
-      <w:szCs w:val="26"/>
-    </w:rPr>
-  </w:style>
-  <w:style w:type="paragraph" w:styleId="a3">
-    <w:name w:val="List Paragraph"/>
-    <w:basedOn w:val="a"/>
     <w:uiPriority w:val="34"/>
-    <w:qFormat/>
-    <w:rsid w:val="005E0B14"/>
     <w:pPr>
       <w:ind w:left="720"/>
       <w:contextualSpacing/>
     </w:pPr>
   </w:style>
+  <w:style w:type="character" w:customStyle="1" w:styleId="5">
+    <w:name w:val="Заголовок 2 Знак"/>
+    <w:basedOn w:val="3"/>
+    <w:link w:val="2"/>
+    <w:uiPriority w:val="9"/>
+    <w:rPr>
+      <w:rFonts w:ascii="Cambria" w:hAnsi="Cambria"/>
+      <w:b/>
+      <w:bCs/>
+      <w:color w:val="4F81BD"/>
+      <w:sz w:val="26"/>
+      <w:szCs w:val="26"/>
+    </w:rPr>
+  </w:style>
 </w:styles>
 </file>
 
 <file path=word/theme/theme1.xml><?xml version="1.0" encoding="utf-8"?>
-<a:theme xmlns:a="http://schemas.openxmlformats.org/drawingml/2006/main" name="Тема Office">
+<a:theme xmlns:a="http://schemas.openxmlformats.org/drawingml/2006/main" name="Office 主题​​">
   <a:themeElements>
-    <a:clrScheme name="Стандартная">
+    <a:clrScheme name="Office">
       <a:dk1>
         <a:sysClr val="windowText" lastClr="000000"/>
       </a:dk1>
@@ -987,77 +1059,79 @@
         <a:srgbClr val="800080"/>
       </a:folHlink>
     </a:clrScheme>
-    <a:fontScheme name="Стандартная">
+    <a:fontScheme name="Office">
       <a:majorFont>
         <a:latin typeface="Cambria"/>
         <a:ea typeface=""/>
         <a:cs typeface=""/>
-        <a:font script="Jpan" typeface="ＭＳ ゴシック"/>
+        <a:font script="Arab" typeface="Times New Roman"/>
+        <a:font script="Beng" typeface="Vrinda"/>
+        <a:font script="Cans" typeface="Euphemia"/>
+        <a:font script="Cher" typeface="Plantagenet Cherokee"/>
+        <a:font script="Deva" typeface="Mangal"/>
+        <a:font script="Ethi" typeface="Nyala"/>
+        <a:font script="Geor" typeface="Sylfaen"/>
+        <a:font script="Gujr" typeface="Shruti"/>
+        <a:font script="Guru" typeface="Raavi"/>
         <a:font script="Hang" typeface="맑은 고딕"/>
         <a:font script="Hans" typeface="宋体"/>
         <a:font script="Hant" typeface="新細明體"/>
-        <a:font script="Arab" typeface="Times New Roman"/>
         <a:font script="Hebr" typeface="Times New Roman"/>
-        <a:font script="Thai" typeface="Angsana New"/>
-        <a:font script="Ethi" typeface="Nyala"/>
-        <a:font script="Beng" typeface="Vrinda"/>
-        <a:font script="Gujr" typeface="Shruti"/>
+        <a:font script="Jpan" typeface="ＭＳ Ｐゴシック"/>
         <a:font script="Khmr" typeface="MoolBoran"/>
         <a:font script="Knda" typeface="Tunga"/>
-        <a:font script="Guru" typeface="Raavi"/>
-        <a:font script="Cans" typeface="Euphemia"/>
-        <a:font script="Cher" typeface="Plantagenet Cherokee"/>
+        <a:font script="Laoo" typeface="DokChampa"/>
+        <a:font script="Mlym" typeface="Kartika"/>
+        <a:font script="Mong" typeface="Mongolian Baiti"/>
+        <a:font script="Orya" typeface="Kalinga"/>
+        <a:font script="Sinh" typeface="Iskoola Pota"/>
+        <a:font script="Syrc" typeface="Estrangelo Edessa"/>
+        <a:font script="Taml" typeface="Latha"/>
+        <a:font script="Telu" typeface="Gautami"/>
+        <a:font script="Thaa" typeface="MV Boli"/>
+        <a:font script="Thai" typeface="Tahoma"/>
+        <a:font script="Tibt" typeface="Microsoft Himalaya"/>
+        <a:font script="Uigh" typeface="Microsoft Uighur"/>
+        <a:font script="Viet" typeface="Times New Roman"/>
         <a:font script="Yiii" typeface="Microsoft Yi Baiti"/>
-        <a:font script="Tibt" typeface="Microsoft Himalaya"/>
-        <a:font script="Thaa" typeface="MV Boli"/>
-        <a:font script="Deva" typeface="Mangal"/>
-        <a:font script="Telu" typeface="Gautami"/>
-        <a:font script="Taml" typeface="Latha"/>
-        <a:font script="Syrc" typeface="Estrangelo Edessa"/>
-        <a:font script="Orya" typeface="Kalinga"/>
-        <a:font script="Mlym" typeface="Kartika"/>
-        <a:font script="Laoo" typeface="DokChampa"/>
-        <a:font script="Sinh" typeface="Iskoola Pota"/>
-        <a:font script="Mong" typeface="Mongolian Baiti"/>
-        <a:font script="Viet" typeface="Times New Roman"/>
-        <a:font script="Uigh" typeface="Microsoft Uighur"/>
       </a:majorFont>
       <a:minorFont>
         <a:latin typeface="Calibri"/>
         <a:ea typeface=""/>
         <a:cs typeface=""/>
-        <a:font script="Jpan" typeface="ＭＳ 明朝"/>
+        <a:font script="Arab" typeface="Arial"/>
+        <a:font script="Beng" typeface="Vrinda"/>
+        <a:font script="Cans" typeface="Euphemia"/>
+        <a:font script="Cher" typeface="Plantagenet Cherokee"/>
+        <a:font script="Deva" typeface="Mangal"/>
+        <a:font script="Ethi" typeface="Nyala"/>
+        <a:font script="Geor" typeface="Sylfaen"/>
+        <a:font script="Gujr" typeface="Shruti"/>
+        <a:font script="Guru" typeface="Raavi"/>
         <a:font script="Hang" typeface="맑은 고딕"/>
         <a:font script="Hans" typeface="宋体"/>
         <a:font script="Hant" typeface="新細明體"/>
-        <a:font script="Arab" typeface="Arial"/>
         <a:font script="Hebr" typeface="Arial"/>
-        <a:font script="Thai" typeface="Cordia New"/>
-        <a:font script="Ethi" typeface="Nyala"/>
-        <a:font script="Beng" typeface="Vrinda"/>
-        <a:font script="Gujr" typeface="Shruti"/>
+        <a:font script="Jpan" typeface="ＭＳ Ｐゴシック"/>
         <a:font script="Khmr" typeface="DaunPenh"/>
         <a:font script="Knda" typeface="Tunga"/>
-        <a:font script="Guru" typeface="Raavi"/>
-        <a:font script="Cans" typeface="Euphemia"/>
-        <a:font script="Cher" typeface="Plantagenet Cherokee"/>
+        <a:font script="Laoo" typeface="DokChampa"/>
+        <a:font script="Mlym" typeface="Kartika"/>
+        <a:font script="Mong" typeface="Mongolian Baiti"/>
+        <a:font script="Orya" typeface="Kalinga"/>
+        <a:font script="Sinh" typeface="Iskoola Pota"/>
+        <a:font script="Syrc" typeface="Estrangelo Edessa"/>
+        <a:font script="Taml" typeface="Latha"/>
+        <a:font script="Telu" typeface="Gautami"/>
+        <a:font script="Thaa" typeface="MV Boli"/>
+        <a:font script="Thai" typeface="Tahoma"/>
+        <a:font script="Tibt" typeface="Microsoft Himalaya"/>
+        <a:font script="Uigh" typeface="Microsoft Uighur"/>
+        <a:font script="Viet" typeface="Arial"/>
         <a:font script="Yiii" typeface="Microsoft Yi Baiti"/>
-        <a:font script="Tibt" typeface="Microsoft Himalaya"/>
-        <a:font script="Thaa" typeface="MV Boli"/>
-        <a:font script="Deva" typeface="Mangal"/>
-        <a:font script="Telu" typeface="Gautami"/>
-        <a:font script="Taml" typeface="Latha"/>
-        <a:font script="Syrc" typeface="Estrangelo Edessa"/>
-        <a:font script="Orya" typeface="Kalinga"/>
-        <a:font script="Mlym" typeface="Kartika"/>
-        <a:font script="Laoo" typeface="DokChampa"/>
-        <a:font script="Sinh" typeface="Iskoola Pota"/>
-        <a:font script="Mong" typeface="Mongolian Baiti"/>
-        <a:font script="Viet" typeface="Arial"/>
-        <a:font script="Uigh" typeface="Microsoft Uighur"/>
       </a:minorFont>
     </a:fontScheme>
-    <a:fmtScheme name="Стандартная">
+    <a:fmtScheme name="Office">
       <a:fillStyleLst>
         <a:solidFill>
           <a:schemeClr val="phClr"/>
@@ -1187,8 +1261,8 @@
             <a:gs pos="40000">
               <a:schemeClr val="phClr">
                 <a:tint val="45000"/>
+                <a:satMod val="350000"/>
                 <a:shade val="99000"/>
-                <a:satMod val="350000"/>
               </a:schemeClr>
             </a:gs>
             <a:gs pos="100000">
@@ -1227,4 +1301,20 @@
   <a:objectDefaults/>
   <a:extraClrSchemeLst/>
 </a:theme>
+</file>
+
+<file path=customXml/item1.xml><?xml version="1.0" encoding="utf-8"?>
+<s:customData xmlns="http://www.wps.cn/officeDocument/2013/wpsCustomData" xmlns:s="http://www.wps.cn/officeDocument/2013/wpsCustomData">
+  <customSectProps>
+    <customSectPr/>
+  </customSectProps>
+</s:customData>
+</file>
+
+<file path=customXml/itemProps1.xml><?xml version="1.0" encoding="utf-8"?>
+<ds:datastoreItem xmlns:ds="http://schemas.openxmlformats.org/officeDocument/2006/customXml" ds:itemID="{B1977F7D-205B-4081-913C-38D41E755F92}">
+  <ds:schemaRefs>
+    <ds:schemaRef ds:uri="http://www.wps.cn/officeDocument/2013/wpsCustomData"/>
+  </ds:schemaRefs>
+</ds:datastoreItem>
 </file>
--- a/FitnessUA/Bugs/Bugs 2014-10-18.docx
+++ b/FitnessUA/Bugs/Bugs 2014-10-18.docx
@@ -70,8 +70,31 @@
         </w:rPr>
         <w:t>- Stanislav</w:t>
       </w:r>
+    </w:p>
+    <w:p>
+      <w:pPr>
+        <w:rPr>
+          <w:rFonts w:hint="default"/>
+          <w:lang/>
+        </w:rPr>
+      </w:pPr>
+      <w:r>
+        <w:rPr>
+          <w:rFonts w:hint="default"/>
+          <w:lang/>
+        </w:rPr>
+        <w:t>Срок исполнения - 01.11.14</w:t>
+      </w:r>
       <w:bookmarkStart w:id="0" w:name="_GoBack"/>
       <w:bookmarkEnd w:id="0"/>
+    </w:p>
+    <w:p>
+      <w:pPr>
+        <w:rPr>
+          <w:rFonts w:hint="default"/>
+          <w:lang w:val="en-US"/>
+        </w:rPr>
+      </w:pPr>
     </w:p>
     <w:p>
       <w:pPr>
@@ -197,16 +220,7 @@
           <w:color w:val="008000"/>
           <w:lang w:val="en-US"/>
         </w:rPr>
-        <w:t>E,V,</w:t>
-      </w:r>
-      <w:r>
-        <w:rPr>
-          <w:rFonts w:hint="default"/>
-          <w:b/>
-          <w:color w:val="008000"/>
-          <w:lang w:val="en-US"/>
-        </w:rPr>
-        <w:t xml:space="preserve">S </w:t>
+        <w:t xml:space="preserve">E,V,S </w:t>
       </w:r>
       <w:r>
         <w:rPr>
@@ -641,7 +655,7 @@
     <w:sectPr>
       <w:pgSz w:w="11906" w:h="16838"/>
       <w:pgMar w:top="1134" w:right="850" w:bottom="1134" w:left="1701" w:header="708" w:footer="708" w:gutter="0"/>
-      <w:cols w:space="708" w:num="1"/>
+      <w:cols w:space="720" w:num="1"/>
       <w:docGrid w:linePitch="360" w:charSpace="0"/>
     </w:sectPr>
   </w:body>
@@ -650,96 +664,96 @@
 
 <file path=word/numbering.xml><?xml version="1.0" encoding="utf-8"?>
 <w:numbering xmlns:wpc="http://schemas.microsoft.com/office/word/2010/wordprocessingCanvas" xmlns:mc="http://schemas.openxmlformats.org/markup-compatibility/2006" xmlns:o="urn:schemas-microsoft-com:office:office" xmlns:r="http://schemas.openxmlformats.org/officeDocument/2006/relationships" xmlns:m="http://schemas.openxmlformats.org/officeDocument/2006/math" xmlns:v="urn:schemas-microsoft-com:vml" xmlns:wp14="http://schemas.microsoft.com/office/word/2010/wordprocessingDrawing" xmlns:wp="http://schemas.openxmlformats.org/drawingml/2006/wordprocessingDrawing" xmlns:w10="urn:schemas-microsoft-com:office:word" xmlns:w="http://schemas.openxmlformats.org/wordprocessingml/2006/main" xmlns:w14="http://schemas.microsoft.com/office/word/2010/wordml" xmlns:wpg="http://schemas.microsoft.com/office/word/2010/wordprocessingGroup" xmlns:wpi="http://schemas.microsoft.com/office/word/2010/wordprocessingInk" xmlns:wne="http://schemas.microsoft.com/office/word/2006/wordml" xmlns:wps="http://schemas.microsoft.com/office/word/2010/wordprocessingShape" mc:Ignorable="w14 wp14">
+  <w:abstractNum w:abstractNumId="83844145">
+    <w:nsid w:val="04FF5C31"/>
+    <w:multiLevelType w:val="multilevel"/>
+    <w:tmpl w:val="04FF5C31"/>
+    <w:lvl w:ilvl="0" w:tentative="1">
+      <w:start w:val="1"/>
+      <w:numFmt w:val="decimal"/>
+      <w:lvlText w:val="%1."/>
+      <w:lvlJc w:val="left"/>
+      <w:pPr>
+        <w:ind w:left="720" w:hanging="360"/>
+      </w:pPr>
+    </w:lvl>
+    <w:lvl w:ilvl="1" w:tentative="1">
+      <w:start w:val="1"/>
+      <w:numFmt w:val="lowerLetter"/>
+      <w:lvlText w:val="%2."/>
+      <w:lvlJc w:val="left"/>
+      <w:pPr>
+        <w:ind w:left="1440" w:hanging="360"/>
+      </w:pPr>
+    </w:lvl>
+    <w:lvl w:ilvl="2" w:tentative="1">
+      <w:start w:val="1"/>
+      <w:numFmt w:val="lowerRoman"/>
+      <w:lvlText w:val="%3."/>
+      <w:lvlJc w:val="right"/>
+      <w:pPr>
+        <w:ind w:left="2160" w:hanging="180"/>
+      </w:pPr>
+    </w:lvl>
+    <w:lvl w:ilvl="3" w:tentative="1">
+      <w:start w:val="1"/>
+      <w:numFmt w:val="decimal"/>
+      <w:lvlText w:val="%4."/>
+      <w:lvlJc w:val="left"/>
+      <w:pPr>
+        <w:ind w:left="2880" w:hanging="360"/>
+      </w:pPr>
+    </w:lvl>
+    <w:lvl w:ilvl="4" w:tentative="1">
+      <w:start w:val="1"/>
+      <w:numFmt w:val="lowerLetter"/>
+      <w:lvlText w:val="%5."/>
+      <w:lvlJc w:val="left"/>
+      <w:pPr>
+        <w:ind w:left="3600" w:hanging="360"/>
+      </w:pPr>
+    </w:lvl>
+    <w:lvl w:ilvl="5" w:tentative="1">
+      <w:start w:val="1"/>
+      <w:numFmt w:val="lowerRoman"/>
+      <w:lvlText w:val="%6."/>
+      <w:lvlJc w:val="right"/>
+      <w:pPr>
+        <w:ind w:left="4320" w:hanging="180"/>
+      </w:pPr>
+    </w:lvl>
+    <w:lvl w:ilvl="6" w:tentative="1">
+      <w:start w:val="1"/>
+      <w:numFmt w:val="decimal"/>
+      <w:lvlText w:val="%7."/>
+      <w:lvlJc w:val="left"/>
+      <w:pPr>
+        <w:ind w:left="5040" w:hanging="360"/>
+      </w:pPr>
+    </w:lvl>
+    <w:lvl w:ilvl="7" w:tentative="1">
+      <w:start w:val="1"/>
+      <w:numFmt w:val="lowerLetter"/>
+      <w:lvlText w:val="%8."/>
+      <w:lvlJc w:val="left"/>
+      <w:pPr>
+        <w:ind w:left="5760" w:hanging="360"/>
+      </w:pPr>
+    </w:lvl>
+    <w:lvl w:ilvl="8" w:tentative="1">
+      <w:start w:val="1"/>
+      <w:numFmt w:val="lowerRoman"/>
+      <w:lvlText w:val="%9."/>
+      <w:lvlJc w:val="right"/>
+      <w:pPr>
+        <w:ind w:left="6480" w:hanging="180"/>
+      </w:pPr>
+    </w:lvl>
+  </w:abstractNum>
   <w:abstractNum w:abstractNumId="194851581">
     <w:nsid w:val="0B9D32FD"/>
     <w:multiLevelType w:val="multilevel"/>
     <w:tmpl w:val="0B9D32FD"/>
-    <w:lvl w:ilvl="0" w:tentative="1">
-      <w:start w:val="1"/>
-      <w:numFmt w:val="decimal"/>
-      <w:lvlText w:val="%1."/>
-      <w:lvlJc w:val="left"/>
-      <w:pPr>
-        <w:ind w:left="720" w:hanging="360"/>
-      </w:pPr>
-    </w:lvl>
-    <w:lvl w:ilvl="1" w:tentative="1">
-      <w:start w:val="1"/>
-      <w:numFmt w:val="lowerLetter"/>
-      <w:lvlText w:val="%2."/>
-      <w:lvlJc w:val="left"/>
-      <w:pPr>
-        <w:ind w:left="1440" w:hanging="360"/>
-      </w:pPr>
-    </w:lvl>
-    <w:lvl w:ilvl="2" w:tentative="1">
-      <w:start w:val="1"/>
-      <w:numFmt w:val="lowerRoman"/>
-      <w:lvlText w:val="%3."/>
-      <w:lvlJc w:val="right"/>
-      <w:pPr>
-        <w:ind w:left="2160" w:hanging="180"/>
-      </w:pPr>
-    </w:lvl>
-    <w:lvl w:ilvl="3" w:tentative="1">
-      <w:start w:val="1"/>
-      <w:numFmt w:val="decimal"/>
-      <w:lvlText w:val="%4."/>
-      <w:lvlJc w:val="left"/>
-      <w:pPr>
-        <w:ind w:left="2880" w:hanging="360"/>
-      </w:pPr>
-    </w:lvl>
-    <w:lvl w:ilvl="4" w:tentative="1">
-      <w:start w:val="1"/>
-      <w:numFmt w:val="lowerLetter"/>
-      <w:lvlText w:val="%5."/>
-      <w:lvlJc w:val="left"/>
-      <w:pPr>
-        <w:ind w:left="3600" w:hanging="360"/>
-      </w:pPr>
-    </w:lvl>
-    <w:lvl w:ilvl="5" w:tentative="1">
-      <w:start w:val="1"/>
-      <w:numFmt w:val="lowerRoman"/>
-      <w:lvlText w:val="%6."/>
-      <w:lvlJc w:val="right"/>
-      <w:pPr>
-        <w:ind w:left="4320" w:hanging="180"/>
-      </w:pPr>
-    </w:lvl>
-    <w:lvl w:ilvl="6" w:tentative="1">
-      <w:start w:val="1"/>
-      <w:numFmt w:val="decimal"/>
-      <w:lvlText w:val="%7."/>
-      <w:lvlJc w:val="left"/>
-      <w:pPr>
-        <w:ind w:left="5040" w:hanging="360"/>
-      </w:pPr>
-    </w:lvl>
-    <w:lvl w:ilvl="7" w:tentative="1">
-      <w:start w:val="1"/>
-      <w:numFmt w:val="lowerLetter"/>
-      <w:lvlText w:val="%8."/>
-      <w:lvlJc w:val="left"/>
-      <w:pPr>
-        <w:ind w:left="5760" w:hanging="360"/>
-      </w:pPr>
-    </w:lvl>
-    <w:lvl w:ilvl="8" w:tentative="1">
-      <w:start w:val="1"/>
-      <w:numFmt w:val="lowerRoman"/>
-      <w:lvlText w:val="%9."/>
-      <w:lvlJc w:val="right"/>
-      <w:pPr>
-        <w:ind w:left="6480" w:hanging="180"/>
-      </w:pPr>
-    </w:lvl>
-  </w:abstractNum>
-  <w:abstractNum w:abstractNumId="83844145">
-    <w:nsid w:val="04FF5C31"/>
-    <w:multiLevelType w:val="multilevel"/>
-    <w:tmpl w:val="04FF5C31"/>
     <w:lvl w:ilvl="0" w:tentative="1">
       <w:start w:val="1"/>
       <w:numFmt w:val="decimal"/>
@@ -956,10 +970,10 @@
       <w:spacing w:after="200" w:line="276" w:lineRule="auto"/>
     </w:pPr>
     <w:rPr>
-      <w:rFonts w:ascii="Calibri" w:hAnsi="Calibri" w:eastAsia="Calibri"/>
+      <w:rFonts w:ascii="Calibri" w:hAnsi="Calibri" w:eastAsia="Calibri" w:cs="Times New Roman"/>
       <w:sz w:val="22"/>
       <w:szCs w:val="22"/>
-      <w:lang w:eastAsia="en-US" w:bidi="ar-SA"/>
+      <w:lang w:val="en-US" w:eastAsia="en-US" w:bidi="ar-SA"/>
     </w:rPr>
   </w:style>
   <w:style w:type="paragraph" w:styleId="2">
